--- a/Entrega4/Diseno de Interfaces.docx
+++ b/Entrega4/Diseno de Interfaces.docx
@@ -186,7 +186,7 @@
       <w:tblPr>
         <w:tblW w:w="5764" w:type="dxa"/>
         <w:jc w:val="left"/>
-        <w:tblInd w:w="2518" w:type="dxa"/>
+        <w:tblInd w:w="2626" w:type="dxa"/>
         <w:tblBorders>
           <w:top w:val="single" w:color="ffffff" w:sz="8" w:space="0" w:shadow="0" w:frame="0"/>
           <w:left w:val="single" w:color="ffffff" w:sz="8" w:space="0" w:shadow="0" w:frame="0"/>
@@ -206,7 +206,7 @@
           <w:shd w:val="clear" w:color="auto" w:fill="ced7e7"/>
         </w:tblPrEx>
         <w:trPr>
-          <w:trHeight w:val="345" w:hRule="atLeast"/>
+          <w:trHeight w:val="355" w:hRule="atLeast"/>
         </w:trPr>
         <w:tc>
           <w:tcPr>
@@ -234,13 +234,20 @@
       <w:pPr>
         <w:pStyle w:val="Normal.0"/>
         <w:widowControl w:val="0"/>
+        <w:ind w:left="2518" w:hanging="2518"/>
+      </w:pPr>
+    </w:p>
+    <w:p>
+      <w:pPr>
+        <w:pStyle w:val="Normal.0"/>
+        <w:widowControl w:val="0"/>
         <w:ind w:left="2410" w:hanging="2410"/>
         <w:jc w:val="both"/>
       </w:pPr>
     </w:p>
     <w:p>
       <w:pPr>
-        <w:pStyle w:val="Estilo Portada + Arial 15 pt Negrita Color personalizado(RGB(36,2..."/>
+        <w:pStyle w:val="Estilo Portada + Arial 15 pt Negrita Color personalizado(RGB(36"/>
         <w:ind w:left="2340" w:firstLine="492"/>
         <w:jc w:val="both"/>
         <w:rPr>
@@ -285,7 +292,7 @@
     </w:p>
     <w:p>
       <w:pPr>
-        <w:pStyle w:val="Estilo Portada + Arial Negrita Color personalizado(RGB(36,26,97))..."/>
+        <w:pStyle w:val="Estilo Portada + Arial Negrita Color personalizado(RGB(36"/>
         <w:jc w:val="both"/>
       </w:pPr>
       <w:r>
@@ -455,7 +462,7 @@
       <w:tblPr>
         <w:tblW w:w="5944" w:type="dxa"/>
         <w:jc w:val="left"/>
-        <w:tblInd w:w="2808" w:type="dxa"/>
+        <w:tblInd w:w="2916" w:type="dxa"/>
         <w:tblBorders>
           <w:top w:val="single" w:color="ffffff" w:sz="8" w:space="0" w:shadow="0" w:frame="0"/>
           <w:left w:val="single" w:color="ffffff" w:sz="8" w:space="0" w:shadow="0" w:frame="0"/>
@@ -477,7 +484,7 @@
           <w:shd w:val="clear" w:color="auto" w:fill="ced7e7"/>
         </w:tblPrEx>
         <w:trPr>
-          <w:trHeight w:val="1087" w:hRule="atLeast"/>
+          <w:trHeight w:val="1157" w:hRule="atLeast"/>
         </w:trPr>
         <w:tc>
           <w:tcPr>
@@ -506,10 +513,6 @@
               <w:rPr>
                 <w:rStyle w:val="Número de página"/>
                 <w:rFonts w:ascii="Arial Unicode MS" w:cs="Arial Unicode MS" w:hAnsi="Arial Unicode MS" w:eastAsia="Arial Unicode MS"/>
-                <w:b w:val="0"/>
-                <w:bCs w:val="0"/>
-                <w:i w:val="0"/>
-                <w:iCs w:val="0"/>
                 <w:lang w:val="es-ES_tradnl"/>
               </w:rPr>
               <w:br w:type="textWrapping"/>
@@ -517,6 +520,9 @@
             <w:r>
               <w:rPr>
                 <w:rStyle w:val="Número de página"/>
+                <w:rFonts w:ascii="Times New Roman" w:cs="Times New Roman" w:hAnsi="Times New Roman" w:eastAsia="Times New Roman"/>
+                <w:sz w:val="24"/>
+                <w:szCs w:val="24"/>
                 <w:lang w:val="es-ES_tradnl"/>
               </w:rPr>
               <w:drawing>
@@ -529,7 +535,7 @@
                     <a:graphicData uri="http://schemas.openxmlformats.org/drawingml/2006/picture">
                       <pic:pic xmlns:pic="http://schemas.openxmlformats.org/drawingml/2006/picture">
                         <pic:nvPicPr>
-                          <pic:cNvPr id="1073741825" name="image.png"/>
+                          <pic:cNvPr id="1073741825" name="image1.png"/>
                           <pic:cNvPicPr>
                             <a:picLocks noChangeAspect="1"/>
                           </pic:cNvPicPr>
@@ -602,25 +608,17 @@
             </w:tcMar>
             <w:vAlign w:val="bottom"/>
           </w:tcPr>
-          <w:p>
-            <w:pPr>
-              <w:pStyle w:val="Normal.0"/>
-              <w:jc w:val="both"/>
-            </w:pPr>
-            <w:r>
-              <w:rPr>
-                <w:rStyle w:val="Número de página"/>
-                <w:color w:val="241a61"/>
-                <w:sz w:val="18"/>
-                <w:szCs w:val="18"/>
-                <w:u w:color="241a61"/>
-                <w:lang w:val="es-ES_tradnl"/>
-              </w:rPr>
-            </w:r>
-          </w:p>
+          <w:p/>
         </w:tc>
       </w:tr>
     </w:tbl>
+    <w:p>
+      <w:pPr>
+        <w:pStyle w:val="Normal.0"/>
+        <w:widowControl w:val="0"/>
+        <w:ind w:left="2808" w:hanging="2808"/>
+      </w:pPr>
+    </w:p>
     <w:p>
       <w:pPr>
         <w:pStyle w:val="Normal.0"/>
@@ -998,7 +996,7 @@
       <w:tblPr>
         <w:tblW w:w="8719" w:type="dxa"/>
         <w:jc w:val="left"/>
-        <w:tblInd w:w="108" w:type="dxa"/>
+        <w:tblInd w:w="216" w:type="dxa"/>
         <w:tblBorders>
           <w:top w:val="single" w:color="ffffff" w:sz="8" w:space="0" w:shadow="0" w:frame="0"/>
           <w:left w:val="single" w:color="ffffff" w:sz="8" w:space="0" w:shadow="0" w:frame="0"/>
@@ -1022,7 +1020,7 @@
           <w:shd w:val="clear" w:color="auto" w:fill="ced7e7"/>
         </w:tblPrEx>
         <w:trPr>
-          <w:trHeight w:val="223" w:hRule="atLeast"/>
+          <w:trHeight w:val="233" w:hRule="atLeast"/>
         </w:trPr>
         <w:tc>
           <w:tcPr>
@@ -1186,7 +1184,7 @@
         </w:tc>
         <w:tc>
           <w:tcPr>
-            <w:tcW w:type="dxa" w:w="2457"/>
+            <w:tcW w:type="dxa" w:w="2458"/>
             <w:tcBorders>
               <w:top w:val="single" w:color="808080" w:sz="4" w:space="0" w:shadow="0" w:frame="0"/>
               <w:left w:val="single" w:color="808080" w:sz="4" w:space="0" w:shadow="0" w:frame="0"/>
@@ -1225,7 +1223,7 @@
           <w:shd w:val="clear" w:color="auto" w:fill="ced7e7"/>
         </w:tblPrEx>
         <w:trPr>
-          <w:trHeight w:val="974" w:hRule="atLeast"/>
+          <w:trHeight w:val="984" w:hRule="atLeast"/>
         </w:trPr>
         <w:tc>
           <w:tcPr>
@@ -1247,42 +1245,17 @@
           </w:tcPr>
           <w:p>
             <w:pPr>
-              <w:keepNext w:val="0"/>
-              <w:keepLines w:val="0"/>
-              <w:pageBreakBefore w:val="0"/>
-              <w:widowControl w:val="1"/>
-              <w:shd w:val="clear" w:color="auto" w:fill="auto"/>
-              <w:suppressAutoHyphens w:val="0"/>
-              <w:bidi w:val="0"/>
-              <w:spacing w:before="0" w:after="0" w:line="240" w:lineRule="auto"/>
-              <w:ind w:left="0" w:right="0" w:firstLine="0"/>
+              <w:pStyle w:val="Normal.0"/>
               <w:jc w:val="both"/>
-              <w:outlineLvl w:val="9"/>
-              <w:rPr>
-                <w:rtl w:val="0"/>
-              </w:rPr>
             </w:pPr>
             <w:r>
               <w:rPr>
-                <w:rFonts w:ascii="Arial" w:cs="Cambria" w:hAnsi="Arial" w:eastAsia="Cambria"/>
-                <w:b w:val="0"/>
-                <w:bCs w:val="0"/>
-                <w:i w:val="0"/>
-                <w:iCs w:val="0"/>
-                <w:caps w:val="0"/>
-                <w:smallCaps w:val="0"/>
-                <w:strike w:val="0"/>
-                <w:dstrike w:val="0"/>
-                <w:outline w:val="0"/>
-                <w:color w:val="000000"/>
-                <w:spacing w:val="0"/>
-                <w:kern w:val="0"/>
-                <w:position w:val="0"/>
+                <w:rStyle w:val="Número de página"/>
+                <w:rFonts w:ascii="Arial" w:hAnsi="Arial"/>
                 <w:sz w:val="20"/>
                 <w:szCs w:val="20"/>
-                <w:u w:val="none" w:color="000000"/>
-                <w:vertAlign w:val="baseline"/>
                 <w:rtl w:val="0"/>
+                <w:lang w:val="en-US"/>
               </w:rPr>
               <w:t>14/5/2016</w:t>
             </w:r>
@@ -1328,42 +1301,17 @@
           </w:tcPr>
           <w:p>
             <w:pPr>
-              <w:keepNext w:val="0"/>
-              <w:keepLines w:val="0"/>
-              <w:pageBreakBefore w:val="0"/>
-              <w:widowControl w:val="1"/>
-              <w:shd w:val="clear" w:color="auto" w:fill="auto"/>
-              <w:suppressAutoHyphens w:val="0"/>
-              <w:bidi w:val="0"/>
-              <w:spacing w:before="0" w:after="0" w:line="240" w:lineRule="auto"/>
-              <w:ind w:left="0" w:right="0" w:firstLine="0"/>
+              <w:pStyle w:val="Normal.0"/>
               <w:jc w:val="both"/>
-              <w:outlineLvl w:val="9"/>
-              <w:rPr>
-                <w:rtl w:val="0"/>
-              </w:rPr>
             </w:pPr>
             <w:r>
               <w:rPr>
-                <w:rFonts w:ascii="Arial" w:cs="Cambria" w:hAnsi="Arial" w:eastAsia="Cambria"/>
-                <w:b w:val="0"/>
-                <w:bCs w:val="0"/>
-                <w:i w:val="0"/>
-                <w:iCs w:val="0"/>
-                <w:caps w:val="0"/>
-                <w:smallCaps w:val="0"/>
-                <w:strike w:val="0"/>
-                <w:dstrike w:val="0"/>
-                <w:outline w:val="0"/>
-                <w:color w:val="000000"/>
-                <w:spacing w:val="0"/>
-                <w:kern w:val="0"/>
-                <w:position w:val="0"/>
+                <w:rStyle w:val="Número de página"/>
+                <w:rFonts w:ascii="Arial" w:hAnsi="Arial"/>
                 <w:sz w:val="20"/>
                 <w:szCs w:val="20"/>
-                <w:u w:val="none" w:color="000000"/>
-                <w:vertAlign w:val="baseline"/>
                 <w:rtl w:val="0"/>
+                <w:lang w:val="en-US"/>
               </w:rPr>
               <w:t>Pablo Gomez, Brian Cespedes, Augusto Fortes.</w:t>
             </w:r>
@@ -1391,7 +1339,7 @@
         </w:tc>
         <w:tc>
           <w:tcPr>
-            <w:tcW w:type="dxa" w:w="2457"/>
+            <w:tcW w:type="dxa" w:w="2458"/>
             <w:tcBorders>
               <w:top w:val="single" w:color="808080" w:sz="4" w:space="0" w:shadow="0" w:frame="0"/>
               <w:left w:val="single" w:color="808080" w:sz="4" w:space="0" w:shadow="0" w:frame="0"/>
@@ -1415,6 +1363,13 @@
       <w:pPr>
         <w:pStyle w:val="Normal.0"/>
         <w:widowControl w:val="0"/>
+        <w:ind w:left="108" w:hanging="108"/>
+      </w:pPr>
+    </w:p>
+    <w:p>
+      <w:pPr>
+        <w:pStyle w:val="Normal.0"/>
+        <w:widowControl w:val="0"/>
         <w:jc w:val="both"/>
       </w:pPr>
     </w:p>
@@ -1676,7 +1631,7 @@
       <w:tblPr>
         <w:tblW w:w="8644" w:type="dxa"/>
         <w:jc w:val="center"/>
-        <w:tblInd w:w="108" w:type="dxa"/>
+        <w:tblInd w:w="216" w:type="dxa"/>
         <w:tblBorders>
           <w:top w:val="single" w:color="ffffff" w:sz="8" w:space="0" w:shadow="0" w:frame="0"/>
           <w:left w:val="single" w:color="ffffff" w:sz="8" w:space="0" w:shadow="0" w:frame="0"/>
@@ -1697,7 +1652,7 @@
           <w:shd w:val="clear" w:color="auto" w:fill="ced7e7"/>
         </w:tblPrEx>
         <w:trPr>
-          <w:trHeight w:val="223" w:hRule="atLeast"/>
+          <w:trHeight w:val="233" w:hRule="atLeast"/>
         </w:trPr>
         <w:tc>
           <w:tcPr>
@@ -1779,7 +1734,7 @@
           <w:shd w:val="clear" w:color="auto" w:fill="ced7e7"/>
         </w:tblPrEx>
         <w:trPr>
-          <w:trHeight w:val="2065" w:hRule="atLeast"/>
+          <w:trHeight w:val="2075" w:hRule="atLeast"/>
         </w:trPr>
         <w:tc>
           <w:tcPr>
@@ -1801,42 +1756,16 @@
           </w:tcPr>
           <w:p>
             <w:pPr>
-              <w:keepNext w:val="0"/>
-              <w:keepLines w:val="0"/>
-              <w:pageBreakBefore w:val="0"/>
-              <w:widowControl w:val="1"/>
-              <w:shd w:val="clear" w:color="auto" w:fill="auto"/>
-              <w:suppressAutoHyphens w:val="0"/>
-              <w:bidi w:val="0"/>
-              <w:spacing w:before="0" w:after="0" w:line="240" w:lineRule="auto"/>
-              <w:ind w:left="0" w:right="0" w:firstLine="0"/>
+              <w:pStyle w:val="Normal.0"/>
               <w:jc w:val="both"/>
-              <w:outlineLvl w:val="9"/>
-              <w:rPr>
-                <w:rtl w:val="0"/>
-              </w:rPr>
             </w:pPr>
             <w:r>
               <w:rPr>
+                <w:rStyle w:val="Número de página"/>
                 <w:rFonts w:ascii="Arial" w:cs="Arial" w:hAnsi="Arial" w:eastAsia="Arial"/>
-                <w:b w:val="0"/>
-                <w:bCs w:val="0"/>
-                <w:i w:val="0"/>
-                <w:iCs w:val="0"/>
-                <w:caps w:val="0"/>
-                <w:smallCaps w:val="0"/>
-                <w:strike w:val="0"/>
-                <w:dstrike w:val="0"/>
-                <w:outline w:val="0"/>
-                <w:color w:val="000000"/>
-                <w:spacing w:val="0"/>
-                <w:kern w:val="0"/>
-                <w:position w:val="0"/>
                 <w:sz w:val="20"/>
                 <w:szCs w:val="20"/>
-                <w:u w:val="none" w:color="000000"/>
-                <w:vertAlign w:val="baseline"/>
-                <w:rtl w:val="0"/>
+                <w:lang w:val="en-US"/>
               </w:rPr>
               <w:drawing>
                 <wp:inline distT="0" distB="0" distL="0" distR="0">
@@ -1848,7 +1777,7 @@
                     <a:graphicData uri="http://schemas.openxmlformats.org/drawingml/2006/picture">
                       <pic:pic xmlns:pic="http://schemas.openxmlformats.org/drawingml/2006/picture">
                         <pic:nvPicPr>
-                          <pic:cNvPr id="1073741827" name="firma buffon.gif"/>
+                          <pic:cNvPr id="1073741827" name="image1.gif"/>
                           <pic:cNvPicPr>
                             <a:picLocks noChangeAspect="1"/>
                           </pic:cNvPicPr>
@@ -1965,20 +1894,6 @@
                 <w:tab w:val="clear" w:pos="8504"/>
               </w:tabs>
               <w:jc w:val="both"/>
-              <w:rPr>
-                <w:rStyle w:val="Número de página"/>
-                <w:lang w:val="fr-FR"/>
-              </w:rPr>
-            </w:pPr>
-          </w:p>
-          <w:p>
-            <w:pPr>
-              <w:pStyle w:val="Encabezado"/>
-              <w:tabs>
-                <w:tab w:val="clear" w:pos="4252"/>
-                <w:tab w:val="clear" w:pos="8504"/>
-              </w:tabs>
-              <w:jc w:val="both"/>
             </w:pPr>
             <w:r>
               <w:rPr>
@@ -1994,7 +1909,7 @@
           <w:shd w:val="clear" w:color="auto" w:fill="ced7e7"/>
         </w:tblPrEx>
         <w:trPr>
-          <w:trHeight w:val="223" w:hRule="atLeast"/>
+          <w:trHeight w:val="233" w:hRule="atLeast"/>
         </w:trPr>
         <w:tc>
           <w:tcPr>
@@ -2128,6 +2043,18 @@
           <w:tab w:val="clear" w:pos="4252"/>
           <w:tab w:val="clear" w:pos="8504"/>
         </w:tabs>
+        <w:ind w:left="108" w:hanging="108"/>
+        <w:jc w:val="center"/>
+      </w:pPr>
+    </w:p>
+    <w:p>
+      <w:pPr>
+        <w:pStyle w:val="Encabezado"/>
+        <w:widowControl w:val="0"/>
+        <w:tabs>
+          <w:tab w:val="clear" w:pos="4252"/>
+          <w:tab w:val="clear" w:pos="8504"/>
+        </w:tabs>
         <w:jc w:val="center"/>
       </w:pPr>
     </w:p>
@@ -2564,6 +2491,7 @@
       </w:pPr>
       <w:r>
         <w:rPr>
+          <w:rStyle w:val="Número de página"/>
           <w:rFonts w:ascii="Arial Unicode MS" w:cs="Arial Unicode MS" w:hAnsi="Arial Unicode MS" w:eastAsia="Arial Unicode MS"/>
           <w:b w:val="0"/>
           <w:bCs w:val="0"/>
@@ -2584,22 +2512,22 @@
       <w:bookmarkStart w:name="_Toc1" w:id="1"/>
       <w:r>
         <w:rPr>
-          <w:rFonts w:cs="Arial Unicode MS" w:eastAsia="Arial Unicode MS"/>
-          <w:rtl w:val="0"/>
+          <w:rtl w:val="0"/>
+          <w:lang w:val="es-ES_tradnl"/>
         </w:rPr>
         <w:t>Dise</w:t>
       </w:r>
       <w:r>
         <w:rPr>
-          <w:rFonts w:cs="Arial Unicode MS" w:eastAsia="Arial Unicode MS" w:hint="default"/>
-          <w:rtl w:val="0"/>
+          <w:rtl w:val="0"/>
+          <w:lang w:val="es-ES_tradnl"/>
         </w:rPr>
         <w:t>ñ</w:t>
       </w:r>
       <w:r>
         <w:rPr>
-          <w:rFonts w:cs="Arial Unicode MS" w:eastAsia="Arial Unicode MS"/>
-          <w:rtl w:val="0"/>
+          <w:rtl w:val="0"/>
+          <w:lang w:val="es-ES_tradnl"/>
         </w:rPr>
         <w:t>o de Interfaces</w:t>
       </w:r>
@@ -2621,7 +2549,6 @@
       <w:r>
         <w:rPr>
           <w:rStyle w:val="Número de página"/>
-          <w:rFonts w:cs="Arial Unicode MS" w:eastAsia="Arial Unicode MS"/>
           <w:kern w:val="32"/>
           <w:rtl w:val="0"/>
           <w:lang w:val="es-ES_tradnl"/>
@@ -2770,7 +2697,6 @@
       <w:r>
         <w:rPr>
           <w:rStyle w:val="Número de página"/>
-          <w:rFonts w:cs="Arial Unicode MS" w:eastAsia="Arial Unicode MS"/>
           <w:kern w:val="32"/>
           <w:rtl w:val="0"/>
           <w:lang w:val="es-ES_tradnl"/>
@@ -2831,6 +2757,7 @@
         <w:rPr>
           <w:rStyle w:val="Número de página"/>
           <w:u w:color="0000ff"/>
+          <w:lang w:val="en-US"/>
         </w:rPr>
       </w:pPr>
       <w:r>
@@ -2881,6 +2808,7 @@
         <w:rPr>
           <w:rStyle w:val="Número de página"/>
           <w:u w:color="0000ff"/>
+          <w:lang w:val="en-US"/>
         </w:rPr>
       </w:pPr>
       <w:r>
@@ -3083,6 +3011,7 @@
         <w:rPr>
           <w:rStyle w:val="Número de página"/>
           <w:u w:color="0000ff"/>
+          <w:lang w:val="en-US"/>
         </w:rPr>
       </w:pPr>
       <w:r>
@@ -3238,8 +3167,8 @@
         <w:drawing>
           <wp:anchor distT="152400" distB="152400" distL="152400" distR="152400" simplePos="0" relativeHeight="251659264" behindDoc="0" locked="0" layoutInCell="1" allowOverlap="1">
             <wp:simplePos x="0" y="0"/>
-            <wp:positionH relativeFrom="margin">
-              <wp:posOffset>-6985</wp:posOffset>
+            <wp:positionH relativeFrom="page">
+              <wp:posOffset>1073150</wp:posOffset>
             </wp:positionH>
             <wp:positionV relativeFrom="line">
               <wp:posOffset>276593</wp:posOffset>
@@ -3261,7 +3190,7 @@
               <a:graphicData uri="http://schemas.openxmlformats.org/drawingml/2006/picture">
                 <pic:pic xmlns:pic="http://schemas.openxmlformats.org/drawingml/2006/picture">
                   <pic:nvPicPr>
-                    <pic:cNvPr id="1073741828" name="Captura de pantalla 2016-05-14 a la(s) 11.42.42 a.m..png"/>
+                    <pic:cNvPr id="1073741828" name="image2.png"/>
                     <pic:cNvPicPr>
                       <a:picLocks noChangeAspect="1"/>
                     </pic:cNvPicPr>
@@ -3305,8 +3234,8 @@
             <w:drawing>
               <wp:anchor distT="152400" distB="152400" distL="152400" distR="152400" simplePos="0" relativeHeight="251660288" behindDoc="0" locked="0" layoutInCell="1" allowOverlap="1">
                 <wp:simplePos x="0" y="0"/>
-                <wp:positionH relativeFrom="margin">
-                  <wp:posOffset>12700</wp:posOffset>
+                <wp:positionH relativeFrom="page">
+                  <wp:posOffset>1092835</wp:posOffset>
                 </wp:positionH>
                 <wp:positionV relativeFrom="line">
                   <wp:posOffset>289293</wp:posOffset>
@@ -3347,10 +3276,10 @@
           </mc:Choice>
           <mc:Fallback>
             <w:pict>
-              <v:rect id="_x0000_s1026" style="visibility:visible;position:absolute;margin-left:1.0pt;margin-top:22.8pt;width:444.2pt;height:99.9pt;z-index:251660288;mso-position-horizontal:absolute;mso-position-horizontal-relative:margin;mso-position-vertical:absolute;mso-position-vertical-relative:line;mso-wrap-distance-left:12.0pt;mso-wrap-distance-top:12.0pt;mso-wrap-distance-right:12.0pt;mso-wrap-distance-bottom:12.0pt;">
+              <v:rect id="_x0000_s1026" style="visibility:visible;position:absolute;margin-left:86.1pt;margin-top:22.8pt;width:444.2pt;height:99.9pt;z-index:251660288;mso-position-horizontal:absolute;mso-position-horizontal-relative:page;mso-position-vertical:absolute;mso-position-vertical-relative:line;mso-wrap-distance-left:12.0pt;mso-wrap-distance-top:12.0pt;mso-wrap-distance-right:12.0pt;mso-wrap-distance-bottom:12.0pt;">
                 <v:fill on="f"/>
                 <v:stroke filltype="solid" color="#DDDDDD" opacity="100.0%" weight="2.0pt" dashstyle="solid" endcap="flat" joinstyle="round" linestyle="single" startarrow="none" startarrowwidth="medium" startarrowlength="medium" endarrow="none" endarrowwidth="medium" endarrowlength="medium"/>
-                <w10:wrap type="topAndBottom" side="bothSides" anchorx="margin"/>
+                <w10:wrap type="topAndBottom" side="bothSides" anchorx="page"/>
               </v:rect>
             </w:pict>
           </mc:Fallback>
@@ -3399,7 +3328,6 @@
       <w:r>
         <w:rPr>
           <w:rStyle w:val="Número de página"/>
-          <w:rFonts w:cs="Arial Unicode MS" w:eastAsia="Arial Unicode MS"/>
           <w:kern w:val="32"/>
           <w:rtl w:val="0"/>
           <w:lang w:val="es-ES_tradnl"/>
@@ -3409,7 +3337,6 @@
       <w:r>
         <w:rPr>
           <w:rStyle w:val="Número de página"/>
-          <w:rFonts w:cs="Arial Unicode MS" w:eastAsia="Arial Unicode MS" w:hint="default"/>
           <w:kern w:val="32"/>
           <w:rtl w:val="0"/>
           <w:lang w:val="es-ES_tradnl"/>
@@ -3419,7 +3346,6 @@
       <w:r>
         <w:rPr>
           <w:rStyle w:val="Número de página"/>
-          <w:rFonts w:cs="Arial Unicode MS" w:eastAsia="Arial Unicode MS"/>
           <w:kern w:val="32"/>
           <w:rtl w:val="0"/>
           <w:lang w:val="es-ES_tradnl"/>
@@ -3488,6 +3414,7 @@
           <w:rStyle w:val="Número de página"/>
           <w:color w:val="0000ff"/>
           <w:u w:color="0000ff"/>
+          <w:lang w:val="es-ES_tradnl"/>
         </w:rPr>
         <w:tab/>
       </w:r>
@@ -3607,7 +3534,6 @@
       <w:r>
         <w:rPr>
           <w:rStyle w:val="Número de página"/>
-          <w:rFonts w:cs="Arial Unicode MS" w:eastAsia="Arial Unicode MS"/>
           <w:kern w:val="32"/>
           <w:rtl w:val="0"/>
           <w:lang w:val="es-ES_tradnl"/>
@@ -3617,7 +3543,6 @@
       <w:r>
         <w:rPr>
           <w:rStyle w:val="Número de página"/>
-          <w:rFonts w:cs="Arial Unicode MS" w:eastAsia="Arial Unicode MS" w:hint="default"/>
           <w:kern w:val="32"/>
           <w:rtl w:val="0"/>
           <w:lang w:val="es-ES_tradnl"/>
@@ -3627,7 +3552,6 @@
       <w:r>
         <w:rPr>
           <w:rStyle w:val="Número de página"/>
-          <w:rFonts w:cs="Arial Unicode MS" w:eastAsia="Arial Unicode MS"/>
           <w:kern w:val="32"/>
           <w:rtl w:val="0"/>
           <w:lang w:val="es-ES_tradnl"/>
@@ -3775,7 +3699,6 @@
       <w:r>
         <w:rPr>
           <w:rStyle w:val="Número de página"/>
-          <w:rFonts w:cs="Arial Unicode MS" w:eastAsia="Arial Unicode MS"/>
           <w:kern w:val="32"/>
           <w:rtl w:val="0"/>
           <w:lang w:val="es-ES_tradnl"/>
@@ -3785,7 +3708,6 @@
       <w:r>
         <w:rPr>
           <w:rStyle w:val="Número de página"/>
-          <w:rFonts w:cs="Arial Unicode MS" w:eastAsia="Arial Unicode MS" w:hint="default"/>
           <w:kern w:val="32"/>
           <w:rtl w:val="0"/>
           <w:lang w:val="es-ES_tradnl"/>
@@ -3795,7 +3717,6 @@
       <w:r>
         <w:rPr>
           <w:rStyle w:val="Número de página"/>
-          <w:rFonts w:cs="Arial Unicode MS" w:eastAsia="Arial Unicode MS"/>
           <w:kern w:val="32"/>
           <w:rtl w:val="0"/>
           <w:lang w:val="es-ES_tradnl"/>
@@ -3819,18 +3740,16 @@
       <w:r>
         <w:rPr>
           <w:rStyle w:val="Número de página"/>
-          <w:color w:val="0000ff"/>
-          <w:u w:color="0000ff"/>
-          <w:rtl w:val="0"/>
-          <w:lang w:val="es-ES_tradnl"/>
-        </w:rPr>
-        <w:t>Indicar si el sistema tendr</w:t>
-      </w:r>
-      <w:r>
-        <w:rPr>
-          <w:rStyle w:val="Número de página"/>
-          <w:color w:val="0000ff"/>
-          <w:u w:color="0000ff"/>
+          <w:kern w:val="32"/>
+          <w:rtl w:val="0"/>
+          <w:lang w:val="es-ES_tradnl"/>
+        </w:rPr>
+        <w:t>Se proveer</w:t>
+      </w:r>
+      <w:r>
+        <w:rPr>
+          <w:rStyle w:val="Número de página"/>
+          <w:kern w:val="32"/>
           <w:rtl w:val="0"/>
           <w:lang w:val="es-ES_tradnl"/>
         </w:rPr>
@@ -3839,18 +3758,16 @@
       <w:r>
         <w:rPr>
           <w:rStyle w:val="Número de página"/>
-          <w:color w:val="0000ff"/>
-          <w:u w:color="0000ff"/>
-          <w:rtl w:val="0"/>
-          <w:lang w:val="es-ES_tradnl"/>
-        </w:rPr>
-        <w:t>n tajos y cuales, combinaci</w:t>
-      </w:r>
-      <w:r>
-        <w:rPr>
-          <w:rStyle w:val="Número de página"/>
-          <w:color w:val="0000ff"/>
-          <w:u w:color="0000ff"/>
+          <w:kern w:val="32"/>
+          <w:rtl w:val="0"/>
+          <w:lang w:val="es-ES_tradnl"/>
+        </w:rPr>
+        <w:t>n diferentes alternativas de atajos para que resulte c</w:t>
+      </w:r>
+      <w:r>
+        <w:rPr>
+          <w:rStyle w:val="Número de página"/>
+          <w:kern w:val="32"/>
           <w:rtl w:val="0"/>
           <w:lang w:val="es-ES_tradnl"/>
         </w:rPr>
@@ -3859,12 +3776,263 @@
       <w:r>
         <w:rPr>
           <w:rStyle w:val="Número de página"/>
-          <w:color w:val="0000ff"/>
-          <w:u w:color="0000ff"/>
-          <w:rtl w:val="0"/>
-          <w:lang w:val="es-ES_tradnl"/>
-        </w:rPr>
-        <w:t>n de letras, mouse mas teclas, touch screen, etc</w:t>
+          <w:kern w:val="32"/>
+          <w:rtl w:val="0"/>
+          <w:lang w:val="es-ES_tradnl"/>
+        </w:rPr>
+        <w:t>modo y amigable para los usuarios finales del Sistema. Como por ejemplo barras de men</w:t>
+      </w:r>
+      <w:r>
+        <w:rPr>
+          <w:rStyle w:val="Número de página"/>
+          <w:kern w:val="32"/>
+          <w:rtl w:val="0"/>
+          <w:lang w:val="es-ES_tradnl"/>
+        </w:rPr>
+        <w:t>ú</w:t>
+      </w:r>
+      <w:r>
+        <w:rPr>
+          <w:rStyle w:val="Número de página"/>
+          <w:kern w:val="32"/>
+          <w:rtl w:val="0"/>
+          <w:lang w:val="es-ES_tradnl"/>
+        </w:rPr>
+        <w:t>s con diferentes funcionalidades que se puede realizar en el sistema, las cuales el usuarios le bastar</w:t>
+      </w:r>
+      <w:r>
+        <w:rPr>
+          <w:rStyle w:val="Número de página"/>
+          <w:kern w:val="32"/>
+          <w:rtl w:val="0"/>
+          <w:lang w:val="es-ES_tradnl"/>
+        </w:rPr>
+        <w:t xml:space="preserve">á </w:t>
+      </w:r>
+      <w:r>
+        <w:rPr>
+          <w:rStyle w:val="Número de página"/>
+          <w:kern w:val="32"/>
+          <w:rtl w:val="0"/>
+          <w:lang w:val="es-ES_tradnl"/>
+        </w:rPr>
+        <w:t>con seleccionar y clickear la opci</w:t>
+      </w:r>
+      <w:r>
+        <w:rPr>
+          <w:rStyle w:val="Número de página"/>
+          <w:kern w:val="32"/>
+          <w:rtl w:val="0"/>
+          <w:lang w:val="es-ES_tradnl"/>
+        </w:rPr>
+        <w:t>ó</w:t>
+      </w:r>
+      <w:r>
+        <w:rPr>
+          <w:rStyle w:val="Número de página"/>
+          <w:kern w:val="32"/>
+          <w:rtl w:val="0"/>
+          <w:lang w:val="es-ES_tradnl"/>
+        </w:rPr>
+        <w:t>n deseada. Tambi</w:t>
+      </w:r>
+      <w:r>
+        <w:rPr>
+          <w:rStyle w:val="Número de página"/>
+          <w:kern w:val="32"/>
+          <w:rtl w:val="0"/>
+          <w:lang w:val="es-ES_tradnl"/>
+        </w:rPr>
+        <w:t>é</w:t>
+      </w:r>
+      <w:r>
+        <w:rPr>
+          <w:rStyle w:val="Número de página"/>
+          <w:kern w:val="32"/>
+          <w:rtl w:val="0"/>
+          <w:lang w:val="es-ES_tradnl"/>
+        </w:rPr>
+        <w:t>n existir</w:t>
+      </w:r>
+      <w:r>
+        <w:rPr>
+          <w:rStyle w:val="Número de página"/>
+          <w:kern w:val="32"/>
+          <w:rtl w:val="0"/>
+          <w:lang w:val="es-ES_tradnl"/>
+        </w:rPr>
+        <w:t>á</w:t>
+      </w:r>
+      <w:r>
+        <w:rPr>
+          <w:rStyle w:val="Número de página"/>
+          <w:kern w:val="32"/>
+          <w:rtl w:val="0"/>
+          <w:lang w:val="es-ES_tradnl"/>
+        </w:rPr>
+        <w:t>n atajos a trav</w:t>
+      </w:r>
+      <w:r>
+        <w:rPr>
+          <w:rStyle w:val="Número de página"/>
+          <w:kern w:val="32"/>
+          <w:rtl w:val="0"/>
+          <w:lang w:val="es-ES_tradnl"/>
+        </w:rPr>
+        <w:t>é</w:t>
+      </w:r>
+      <w:r>
+        <w:rPr>
+          <w:rStyle w:val="Número de página"/>
+          <w:kern w:val="32"/>
+          <w:rtl w:val="0"/>
+          <w:lang w:val="es-ES_tradnl"/>
+        </w:rPr>
+        <w:t>s de combinaciones de teclas las cuales estar</w:t>
+      </w:r>
+      <w:r>
+        <w:rPr>
+          <w:rStyle w:val="Número de página"/>
+          <w:kern w:val="32"/>
+          <w:rtl w:val="0"/>
+          <w:lang w:val="es-ES_tradnl"/>
+        </w:rPr>
+        <w:t>á</w:t>
+      </w:r>
+      <w:r>
+        <w:rPr>
+          <w:rStyle w:val="Número de página"/>
+          <w:kern w:val="32"/>
+          <w:rtl w:val="0"/>
+          <w:lang w:val="es-ES_tradnl"/>
+        </w:rPr>
+        <w:t>n asociadas a diferentes tareas. Otra alternativa de atajos ser</w:t>
+      </w:r>
+      <w:r>
+        <w:rPr>
+          <w:rStyle w:val="Número de página"/>
+          <w:kern w:val="32"/>
+          <w:rtl w:val="0"/>
+          <w:lang w:val="es-ES_tradnl"/>
+        </w:rPr>
+        <w:t xml:space="preserve">á </w:t>
+      </w:r>
+      <w:r>
+        <w:rPr>
+          <w:rStyle w:val="Número de página"/>
+          <w:kern w:val="32"/>
+          <w:rtl w:val="0"/>
+          <w:lang w:val="es-ES_tradnl"/>
+        </w:rPr>
+        <w:t>a trav</w:t>
+      </w:r>
+      <w:r>
+        <w:rPr>
+          <w:rStyle w:val="Número de página"/>
+          <w:kern w:val="32"/>
+          <w:rtl w:val="0"/>
+          <w:lang w:val="es-ES_tradnl"/>
+        </w:rPr>
+        <w:t>é</w:t>
+      </w:r>
+      <w:r>
+        <w:rPr>
+          <w:rStyle w:val="Número de página"/>
+          <w:kern w:val="32"/>
+          <w:rtl w:val="0"/>
+          <w:lang w:val="es-ES_tradnl"/>
+        </w:rPr>
+        <w:t>s de  las migas de pan (breadcrumb) que consiste en colocar los t</w:t>
+      </w:r>
+      <w:r>
+        <w:rPr>
+          <w:rStyle w:val="Número de página"/>
+          <w:kern w:val="32"/>
+          <w:rtl w:val="0"/>
+          <w:lang w:val="es-ES_tradnl"/>
+        </w:rPr>
+        <w:t>í</w:t>
+      </w:r>
+      <w:r>
+        <w:rPr>
+          <w:rStyle w:val="Número de página"/>
+          <w:kern w:val="32"/>
+          <w:rtl w:val="0"/>
+          <w:lang w:val="es-ES_tradnl"/>
+        </w:rPr>
+        <w:t>tulos de men</w:t>
+      </w:r>
+      <w:r>
+        <w:rPr>
+          <w:rStyle w:val="Número de página"/>
+          <w:kern w:val="32"/>
+          <w:rtl w:val="0"/>
+          <w:lang w:val="es-ES_tradnl"/>
+        </w:rPr>
+        <w:t>ú</w:t>
+      </w:r>
+      <w:r>
+        <w:rPr>
+          <w:rStyle w:val="Número de página"/>
+          <w:kern w:val="32"/>
+          <w:rtl w:val="0"/>
+          <w:lang w:val="es-ES_tradnl"/>
+        </w:rPr>
+        <w:t>, desde la pantalla inicial de la web hasta la pantalla actual, las cuales son enlaces que proveen regreso a cualquiera de las ventanas del t</w:t>
+      </w:r>
+      <w:r>
+        <w:rPr>
+          <w:rStyle w:val="Número de página"/>
+          <w:kern w:val="32"/>
+          <w:rtl w:val="0"/>
+          <w:lang w:val="es-ES_tradnl"/>
+        </w:rPr>
+        <w:t>í</w:t>
+      </w:r>
+      <w:r>
+        <w:rPr>
+          <w:rStyle w:val="Número de página"/>
+          <w:kern w:val="32"/>
+          <w:rtl w:val="0"/>
+          <w:lang w:val="es-ES_tradnl"/>
+        </w:rPr>
+        <w:t>tulo que se seleccione. Esto acelerar</w:t>
+      </w:r>
+      <w:r>
+        <w:rPr>
+          <w:rStyle w:val="Número de página"/>
+          <w:kern w:val="32"/>
+          <w:rtl w:val="0"/>
+          <w:lang w:val="es-ES_tradnl"/>
+        </w:rPr>
+        <w:t xml:space="preserve">á </w:t>
+      </w:r>
+      <w:r>
+        <w:rPr>
+          <w:rStyle w:val="Número de página"/>
+          <w:kern w:val="32"/>
+          <w:rtl w:val="0"/>
+          <w:lang w:val="es-ES_tradnl"/>
+        </w:rPr>
+        <w:t>la interacci</w:t>
+      </w:r>
+      <w:r>
+        <w:rPr>
+          <w:rStyle w:val="Número de página"/>
+          <w:kern w:val="32"/>
+          <w:rtl w:val="0"/>
+          <w:lang w:val="es-ES_tradnl"/>
+        </w:rPr>
+        <w:t>ó</w:t>
+      </w:r>
+      <w:r>
+        <w:rPr>
+          <w:rStyle w:val="Número de página"/>
+          <w:kern w:val="32"/>
+          <w:rtl w:val="0"/>
+          <w:lang w:val="es-ES_tradnl"/>
+        </w:rPr>
+        <w:t xml:space="preserve">n con el sistema.  </w:t>
       </w:r>
     </w:p>
     <w:p>
@@ -3878,8 +4046,8 @@
       <w:bookmarkStart w:name="_Toc7" w:id="7"/>
       <w:r>
         <w:rPr>
-          <w:rFonts w:cs="Arial Unicode MS" w:eastAsia="Arial Unicode MS"/>
-          <w:rtl w:val="0"/>
+          <w:rtl w:val="0"/>
+          <w:lang w:val="es-ES_tradnl"/>
         </w:rPr>
         <w:t xml:space="preserve">Manejo de salidas </w:t>
       </w:r>
@@ -3891,6 +4059,91 @@
         <w:spacing w:after="200" w:line="276" w:lineRule="auto"/>
         <w:ind w:left="720" w:firstLine="0"/>
         <w:jc w:val="both"/>
+      </w:pPr>
+      <w:r>
+        <w:rPr>
+          <w:rtl w:val="0"/>
+          <w:lang w:val="es-ES_tradnl"/>
+        </w:rPr>
+        <w:t>El sistema tendr</w:t>
+      </w:r>
+      <w:r>
+        <w:rPr>
+          <w:rtl w:val="0"/>
+          <w:lang w:val="es-ES_tradnl"/>
+        </w:rPr>
+        <w:t xml:space="preserve">á </w:t>
+      </w:r>
+      <w:r>
+        <w:rPr>
+          <w:rtl w:val="0"/>
+          <w:lang w:val="es-ES_tradnl"/>
+        </w:rPr>
+        <w:t>varios manejos de salidas en sus diferentes ventanas. Por ejemplo, siempre tendr</w:t>
+      </w:r>
+      <w:r>
+        <w:rPr>
+          <w:rtl w:val="0"/>
+          <w:lang w:val="es-ES_tradnl"/>
+        </w:rPr>
+        <w:t xml:space="preserve">á </w:t>
+      </w:r>
+      <w:r>
+        <w:rPr>
+          <w:rtl w:val="0"/>
+          <w:lang w:val="es-ES_tradnl"/>
+        </w:rPr>
+        <w:t>disponible la opci</w:t>
+      </w:r>
+      <w:r>
+        <w:rPr>
+          <w:rtl w:val="0"/>
+          <w:lang w:val="es-ES_tradnl"/>
+        </w:rPr>
+        <w:t>ó</w:t>
+      </w:r>
+      <w:r>
+        <w:rPr>
+          <w:rtl w:val="0"/>
+          <w:lang w:val="es-ES_tradnl"/>
+        </w:rPr>
+        <w:t>n de cerrar sesi</w:t>
+      </w:r>
+      <w:r>
+        <w:rPr>
+          <w:rtl w:val="0"/>
+          <w:lang w:val="es-ES_tradnl"/>
+        </w:rPr>
+        <w:t>ó</w:t>
+      </w:r>
+      <w:r>
+        <w:rPr>
+          <w:rtl w:val="0"/>
+          <w:lang w:val="es-ES_tradnl"/>
+        </w:rPr>
+        <w:t>n si el usuario ha iniciado sesi</w:t>
+      </w:r>
+      <w:r>
+        <w:rPr>
+          <w:rtl w:val="0"/>
+          <w:lang w:val="es-ES_tradnl"/>
+        </w:rPr>
+        <w:t>ó</w:t>
+      </w:r>
+      <w:r>
+        <w:rPr>
+          <w:rtl w:val="0"/>
+          <w:lang w:val="es-ES_tradnl"/>
+        </w:rPr>
+        <w:t xml:space="preserve">n en el sistema. </w:t>
+      </w:r>
+    </w:p>
+    <w:p>
+      <w:pPr>
+        <w:pStyle w:val="Normal.0"/>
+        <w:spacing w:after="200" w:line="276" w:lineRule="auto"/>
+        <w:ind w:left="720" w:firstLine="0"/>
+        <w:jc w:val="both"/>
         <w:rPr>
           <w:rStyle w:val="Número de página"/>
           <w:color w:val="0000ff"/>
@@ -3899,19 +4152,69 @@
       </w:pPr>
       <w:r>
         <w:rPr>
-          <w:rStyle w:val="Número de página"/>
-          <w:color w:val="0000ff"/>
-          <w:u w:color="0000ff"/>
-          <w:rtl w:val="0"/>
-          <w:lang w:val="es-ES_tradnl"/>
-        </w:rPr>
-        <w:t>Se trata de las cancelaciones y salidas normales Se debe indicar cu</w:t>
-      </w:r>
-      <w:r>
-        <w:rPr>
-          <w:rStyle w:val="Número de página"/>
-          <w:color w:val="0000ff"/>
-          <w:u w:color="0000ff"/>
+          <w:rtl w:val="0"/>
+          <w:lang w:val="es-ES_tradnl"/>
+        </w:rPr>
+        <w:t>En las operaciones de dar de alta couch, reservar couch, modificaci</w:t>
+      </w:r>
+      <w:r>
+        <w:rPr>
+          <w:rtl w:val="0"/>
+          <w:lang w:val="es-ES_tradnl"/>
+        </w:rPr>
+        <w:t>ó</w:t>
+      </w:r>
+      <w:r>
+        <w:rPr>
+          <w:rtl w:val="0"/>
+          <w:lang w:val="es-ES_tradnl"/>
+        </w:rPr>
+        <w:t>n de informaci</w:t>
+      </w:r>
+      <w:r>
+        <w:rPr>
+          <w:rtl w:val="0"/>
+          <w:lang w:val="es-ES_tradnl"/>
+        </w:rPr>
+        <w:t>ó</w:t>
+      </w:r>
+      <w:r>
+        <w:rPr>
+          <w:rtl w:val="0"/>
+          <w:lang w:val="es-ES_tradnl"/>
+        </w:rPr>
+        <w:t>n (personal o de couch), entre otras, se brindar</w:t>
+      </w:r>
+      <w:r>
+        <w:rPr>
+          <w:rtl w:val="0"/>
+          <w:lang w:val="es-ES_tradnl"/>
+        </w:rPr>
+        <w:t xml:space="preserve">á </w:t>
+      </w:r>
+      <w:r>
+        <w:rPr>
+          <w:rtl w:val="0"/>
+          <w:lang w:val="es-ES_tradnl"/>
+        </w:rPr>
+        <w:t>las opciones tanto de confirmar como de cancelar la operaci</w:t>
+      </w:r>
+      <w:r>
+        <w:rPr>
+          <w:rtl w:val="0"/>
+          <w:lang w:val="es-ES_tradnl"/>
+        </w:rPr>
+        <w:t>ó</w:t>
+      </w:r>
+      <w:r>
+        <w:rPr>
+          <w:rtl w:val="0"/>
+          <w:lang w:val="es-ES_tradnl"/>
+        </w:rPr>
+        <w:t>n correspondiente. En caso de abortar, no se realizar</w:t>
+      </w:r>
+      <w:r>
+        <w:rPr>
           <w:rtl w:val="0"/>
           <w:lang w:val="es-ES_tradnl"/>
         </w:rPr>
@@ -3919,33 +4222,24 @@
       </w:r>
       <w:r>
         <w:rPr>
-          <w:rStyle w:val="Número de página"/>
-          <w:color w:val="0000ff"/>
-          <w:u w:color="0000ff"/>
-          <w:rtl w:val="0"/>
-          <w:lang w:val="es-ES_tradnl"/>
-        </w:rPr>
-        <w:t>les ser</w:t>
-      </w:r>
-      <w:r>
-        <w:rPr>
-          <w:rStyle w:val="Número de página"/>
-          <w:color w:val="0000ff"/>
-          <w:u w:color="0000ff"/>
-          <w:rtl w:val="0"/>
-          <w:lang w:val="es-ES_tradnl"/>
-        </w:rPr>
-        <w:t>á</w:t>
-      </w:r>
-      <w:r>
-        <w:rPr>
-          <w:rStyle w:val="Número de página"/>
-          <w:color w:val="0000ff"/>
-          <w:u w:color="0000ff"/>
-          <w:rtl w:val="0"/>
-          <w:lang w:val="es-ES_tradnl"/>
-        </w:rPr>
-        <w:t>n los casos de salidas del sistema, explicitar para cada caso.</w:t>
+          <w:rtl w:val="0"/>
+          <w:lang w:val="es-ES_tradnl"/>
+        </w:rPr>
+        <w:t>n cambios y se redireccionar</w:t>
+      </w:r>
+      <w:r>
+        <w:rPr>
+          <w:rtl w:val="0"/>
+          <w:lang w:val="es-ES_tradnl"/>
+        </w:rPr>
+        <w:t xml:space="preserve">á </w:t>
+      </w:r>
+      <w:r>
+        <w:rPr>
+          <w:rtl w:val="0"/>
+          <w:lang w:val="es-ES_tradnl"/>
+        </w:rPr>
+        <w:t>a la ventana anterior.</w:t>
       </w:r>
     </w:p>
     <w:p>
@@ -3978,25 +4272,9 @@
   <w:p>
     <w:pPr>
       <w:pStyle w:val="Encabezado"/>
-      <w:bidi w:val="0"/>
-      <w:ind w:left="0" w:right="0" w:firstLine="0"/>
       <w:jc w:val="right"/>
-      <w:rPr>
-        <w:rStyle w:val="Número de página"/>
-        <w:color w:val="241a61"/>
-        <w:sz w:val="16"/>
-        <w:szCs w:val="16"/>
-        <w:u w:color="241a61"/>
-        <w:rtl w:val="0"/>
-        <w:lang w:val="es-ES_tradnl"/>
-      </w:rPr>
     </w:pPr>
     <w:r>
-      <w:rPr>
-        <w:rStyle w:val="Número de página"/>
-        <w:sz w:val="20"/>
-        <w:szCs w:val="20"/>
-      </w:rPr>
       <w:tab/>
       <w:tab/>
     </w:r>
@@ -4058,13 +4336,10 @@
     <w:pPr>
       <w:pStyle w:val="Encabezado"/>
       <w:jc w:val="right"/>
-      <w:rPr>
-        <w:sz w:val="16"/>
-        <w:szCs w:val="16"/>
-      </w:rPr>
     </w:pPr>
     <w:r>
       <w:rPr>
+        <w:rStyle w:val="Número de página"/>
         <w:sz w:val="16"/>
         <w:szCs w:val="16"/>
       </w:rPr>
@@ -4092,8 +4367,6 @@
   <w:p>
     <w:pPr>
       <w:pStyle w:val="Encabezado"/>
-      <w:bidi w:val="0"/>
-      <w:ind w:left="0" w:right="0" w:firstLine="0"/>
       <w:jc w:val="center"/>
       <w:rPr>
         <w:rStyle w:val="Número de página"/>
@@ -4101,14 +4374,11 @@
         <w:bCs w:val="1"/>
         <w:color w:val="241a61"/>
         <w:u w:color="241a61"/>
-        <w:rtl w:val="0"/>
       </w:rPr>
     </w:pPr>
     <w:r>
       <w:rPr>
         <w:rStyle w:val="Número de página"/>
-        <w:b w:val="0"/>
-        <w:bCs w:val="0"/>
         <w:color w:val="000000"/>
         <w:u w:color="000000"/>
       </w:rPr>
@@ -4154,14 +4424,11 @@
   <w:p>
     <w:pPr>
       <w:pStyle w:val="Encabezado"/>
-      <w:bidi w:val="0"/>
-      <w:ind w:left="0" w:right="0" w:firstLine="0"/>
       <w:jc w:val="right"/>
       <w:rPr>
         <w:rStyle w:val="Número de página"/>
         <w:color w:val="241a61"/>
         <w:u w:color="241a61"/>
-        <w:rtl w:val="0"/>
       </w:rPr>
     </w:pPr>
     <w:r>
@@ -4229,7 +4496,6 @@
         <w:color w:val="241a61"/>
         <w:u w:color="241a61"/>
         <w:rtl w:val="0"/>
-        <w:lang w:val="es-ES_tradnl"/>
       </w:rPr>
       <w:fldChar w:fldCharType="begin" w:fldLock="0"/>
     </w:r>
@@ -4239,7 +4505,6 @@
         <w:color w:val="241a61"/>
         <w:u w:color="241a61"/>
         <w:rtl w:val="0"/>
-        <w:lang w:val="es-ES_tradnl"/>
       </w:rPr>
       <w:instrText xml:space="preserve"> PAGE </w:instrText>
     </w:r>
@@ -4249,7 +4514,6 @@
         <w:color w:val="241a61"/>
         <w:u w:color="241a61"/>
         <w:rtl w:val="0"/>
-        <w:lang w:val="es-ES_tradnl"/>
       </w:rPr>
       <w:fldChar w:fldCharType="separate" w:fldLock="0"/>
     </w:r>
@@ -4259,7 +4523,6 @@
         <w:color w:val="241a61"/>
         <w:u w:color="241a61"/>
         <w:rtl w:val="0"/>
-        <w:lang w:val="es-ES_tradnl"/>
       </w:rPr>
       <w:t>2</w:t>
     </w:r>
@@ -4269,18 +4532,8 @@
         <w:color w:val="241a61"/>
         <w:u w:color="241a61"/>
         <w:rtl w:val="0"/>
-        <w:lang w:val="es-ES_tradnl"/>
       </w:rPr>
       <w:fldChar w:fldCharType="end" w:fldLock="0"/>
-    </w:r>
-    <w:r>
-      <w:rPr>
-        <w:rStyle w:val="Número de página"/>
-        <w:color w:val="241a61"/>
-        <w:u w:color="241a61"/>
-        <w:rtl w:val="0"/>
-        <w:lang w:val="es-ES_tradnl"/>
-      </w:rPr>
     </w:r>
   </w:p>
 </w:hdr>
@@ -4303,8 +4556,6 @@
   <w:p>
     <w:pPr>
       <w:pStyle w:val="Encabezado"/>
-      <w:bidi w:val="0"/>
-      <w:ind w:left="0" w:right="0" w:firstLine="0"/>
       <w:jc w:val="center"/>
       <w:rPr>
         <w:rStyle w:val="Número de página"/>
@@ -4312,19 +4563,14 @@
         <w:bCs w:val="1"/>
         <w:color w:val="241a61"/>
         <w:u w:color="241a61"/>
-        <w:rtl w:val="0"/>
       </w:rPr>
     </w:pPr>
     <w:r>
       <w:rPr>
         <w:rStyle w:val="Número de página"/>
-        <w:b w:val="0"/>
-        <w:bCs w:val="0"/>
+        <w:rFonts w:ascii="Times New Roman" w:cs="Times New Roman" w:hAnsi="Times New Roman" w:eastAsia="Times New Roman"/>
         <w:color w:val="000000"/>
-        <w:sz w:val="20"/>
-        <w:szCs w:val="20"/>
         <w:u w:color="000000"/>
-        <w:lang w:val="es-ES_tradnl"/>
       </w:rPr>
       <w:drawing>
         <wp:inline distT="0" distB="0" distL="0" distR="0">
@@ -4336,7 +4582,7 @@
             <a:graphicData uri="http://schemas.openxmlformats.org/drawingml/2006/picture">
               <pic:pic xmlns:pic="http://schemas.openxmlformats.org/drawingml/2006/picture">
                 <pic:nvPicPr>
-                  <pic:cNvPr id="1073741826" name="image.tif"/>
+                  <pic:cNvPr id="1073741826" name="image1.png"/>
                   <pic:cNvPicPr>
                     <a:picLocks noChangeAspect="1"/>
                   </pic:cNvPicPr>
@@ -4372,30 +4618,22 @@
     <w:r>
       <w:rPr>
         <w:rStyle w:val="Número de página"/>
-        <w:b w:val="0"/>
-        <w:bCs w:val="0"/>
         <w:color w:val="000000"/>
-        <w:sz w:val="20"/>
-        <w:szCs w:val="20"/>
         <w:u w:color="000000"/>
-        <w:lang w:val="es-ES_tradnl"/>
       </w:rPr>
       <w:tab/>
     </w:r>
   </w:p>
   <w:p>
     <w:pPr>
-      <w:pStyle w:val="Estilo Portada + Arial 15 pt Negrita Color personalizado(RGB(36,2..."/>
-      <w:bidi w:val="0"/>
-      <w:ind w:left="0" w:right="0" w:firstLine="0"/>
-      <w:jc w:val="left"/>
+      <w:pStyle w:val="Estilo Portada + Arial 15 pt Negrita Color personalizado(RGB(36"/>
+      <w:ind w:left="0" w:firstLine="0"/>
       <w:rPr>
         <w:rStyle w:val="Número de página"/>
         <w:color w:val="241a61"/>
         <w:sz w:val="20"/>
         <w:szCs w:val="20"/>
         <w:u w:color="241a61"/>
-        <w:rtl w:val="0"/>
       </w:rPr>
     </w:pPr>
     <w:r>
@@ -4438,14 +4676,11 @@
   <w:p>
     <w:pPr>
       <w:pStyle w:val="Encabezado"/>
-      <w:bidi w:val="0"/>
-      <w:ind w:left="0" w:right="0" w:firstLine="0"/>
       <w:jc w:val="right"/>
       <w:rPr>
         <w:rStyle w:val="Número de página"/>
         <w:color w:val="241a61"/>
         <w:u w:color="241a61"/>
-        <w:rtl w:val="0"/>
       </w:rPr>
     </w:pPr>
     <w:r>
@@ -4508,7 +4743,6 @@
         <w:color w:val="241a61"/>
         <w:u w:color="241a61"/>
         <w:rtl w:val="0"/>
-        <w:lang w:val="es-ES_tradnl"/>
       </w:rPr>
       <w:fldChar w:fldCharType="begin" w:fldLock="0"/>
     </w:r>
@@ -4518,7 +4752,6 @@
         <w:color w:val="241a61"/>
         <w:u w:color="241a61"/>
         <w:rtl w:val="0"/>
-        <w:lang w:val="es-ES_tradnl"/>
       </w:rPr>
       <w:instrText xml:space="preserve"> PAGE </w:instrText>
     </w:r>
@@ -4528,7 +4761,6 @@
         <w:color w:val="241a61"/>
         <w:u w:color="241a61"/>
         <w:rtl w:val="0"/>
-        <w:lang w:val="es-ES_tradnl"/>
       </w:rPr>
       <w:fldChar w:fldCharType="separate" w:fldLock="0"/>
     </w:r>
@@ -4538,9 +4770,8 @@
         <w:color w:val="241a61"/>
         <w:u w:color="241a61"/>
         <w:rtl w:val="0"/>
-        <w:lang w:val="es-ES_tradnl"/>
       </w:rPr>
-      <w:t>6</w:t>
+      <w:t>4</w:t>
     </w:r>
     <w:r>
       <w:rPr>
@@ -4548,18 +4779,8 @@
         <w:color w:val="241a61"/>
         <w:u w:color="241a61"/>
         <w:rtl w:val="0"/>
-        <w:lang w:val="es-ES_tradnl"/>
       </w:rPr>
       <w:fldChar w:fldCharType="end" w:fldLock="0"/>
-    </w:r>
-    <w:r>
-      <w:rPr>
-        <w:rStyle w:val="Número de página"/>
-        <w:color w:val="241a61"/>
-        <w:u w:color="241a61"/>
-        <w:rtl w:val="0"/>
-        <w:lang w:val="es-ES_tradnl"/>
-      </w:rPr>
     </w:r>
   </w:p>
 </w:hdr>
@@ -4617,9 +4838,6 @@
       <w:lvlText w:val="%1.%2."/>
       <w:lvlJc w:val="left"/>
       <w:pPr>
-        <w:tabs>
-          <w:tab w:val="clear" w:pos="720"/>
-        </w:tabs>
         <w:ind w:left="1054" w:hanging="514"/>
       </w:pPr>
       <w:rPr>
@@ -4915,6 +5133,9 @@
       <w:lvlText w:val="%1.%2.%3."/>
       <w:lvlJc w:val="left"/>
       <w:pPr>
+        <w:tabs>
+          <w:tab w:val="clear" w:pos="1260"/>
+        </w:tabs>
         <w:ind w:left="5220" w:hanging="720"/>
       </w:pPr>
       <w:rPr>
@@ -4943,6 +5164,9 @@
       <w:lvlText w:val="%1.%2.%3.%4."/>
       <w:lvlJc w:val="left"/>
       <w:pPr>
+        <w:tabs>
+          <w:tab w:val="clear" w:pos="1260"/>
+        </w:tabs>
         <w:ind w:left="2880" w:hanging="1080"/>
       </w:pPr>
       <w:rPr>
@@ -4971,6 +5195,9 @@
       <w:lvlText w:val="%1.%2.%3.%4.%5."/>
       <w:lvlJc w:val="left"/>
       <w:pPr>
+        <w:tabs>
+          <w:tab w:val="clear" w:pos="1260"/>
+        </w:tabs>
         <w:ind w:left="3480" w:hanging="1080"/>
       </w:pPr>
       <w:rPr>
@@ -4999,6 +5226,9 @@
       <w:lvlText w:val="%1.%2.%3.%4.%5.%6."/>
       <w:lvlJc w:val="left"/>
       <w:pPr>
+        <w:tabs>
+          <w:tab w:val="clear" w:pos="1260"/>
+        </w:tabs>
         <w:ind w:left="4440" w:hanging="1440"/>
       </w:pPr>
       <w:rPr>
@@ -5027,6 +5257,9 @@
       <w:lvlText w:val="%1.%2.%3.%4.%5.%6.%7."/>
       <w:lvlJc w:val="left"/>
       <w:pPr>
+        <w:tabs>
+          <w:tab w:val="clear" w:pos="1260"/>
+        </w:tabs>
         <w:ind w:left="5040" w:hanging="1440"/>
       </w:pPr>
       <w:rPr>
@@ -5055,6 +5288,9 @@
       <w:lvlText w:val="%1.%2.%3.%4.%5.%6.%7.%8."/>
       <w:lvlJc w:val="left"/>
       <w:pPr>
+        <w:tabs>
+          <w:tab w:val="clear" w:pos="1260"/>
+        </w:tabs>
         <w:ind w:left="6000" w:hanging="1800"/>
       </w:pPr>
       <w:rPr>
@@ -5083,6 +5319,9 @@
       <w:lvlText w:val="%1.%2.%3.%4.%5.%6.%7.%8.%9."/>
       <w:lvlJc w:val="left"/>
       <w:pPr>
+        <w:tabs>
+          <w:tab w:val="clear" w:pos="1260"/>
+        </w:tabs>
         <w:ind w:left="6960" w:hanging="2160"/>
       </w:pPr>
       <w:rPr>
@@ -5347,9 +5586,9 @@
       <w:lang w:val="es-ES_tradnl"/>
     </w:rPr>
   </w:style>
-  <w:style w:type="paragraph" w:styleId="Estilo Portada + Arial 15 pt Negrita Color personalizado(RGB(36,2...">
+  <w:style w:type="paragraph" w:styleId="Estilo Portada + Arial 15 pt Negrita Color personalizado(RGB(36">
     <w:name w:val="Estilo Portada + Arial 15 pt Negrita Color personalizado(RGB(36"/>
-    <w:next w:val="Estilo Portada + Arial 15 pt Negrita Color personalizado(RGB(36,2..."/>
+    <w:next w:val="Estilo Portada + Arial 15 pt Negrita Color personalizado(RGB(36"/>
     <w:pPr>
       <w:keepNext w:val="0"/>
       <w:keepLines w:val="0"/>
@@ -5423,9 +5662,9 @@
       <w:lang w:val="es-ES_tradnl"/>
     </w:rPr>
   </w:style>
-  <w:style w:type="paragraph" w:styleId="Estilo Portada + Arial Negrita Color personalizado(RGB(36,26,97))...">
+  <w:style w:type="paragraph" w:styleId="Estilo Portada + Arial Negrita Color personalizado(RGB(36">
     <w:name w:val="Estilo Portada + Arial Negrita Color personalizado(RGB(36"/>
-    <w:next w:val="Estilo Portada + Arial Negrita Color personalizado(RGB(36,26,97))..."/>
+    <w:next w:val="Estilo Portada + Arial Negrita Color personalizado(RGB(36"/>
     <w:pPr>
       <w:keepNext w:val="0"/>
       <w:keepLines w:val="0"/>
@@ -5786,7 +6025,6 @@
       <w:widowControl w:val="1"/>
       <w:shd w:val="clear" w:color="auto" w:fill="auto"/>
       <w:tabs>
-        <w:tab w:val="left" w:pos="720"/>
         <w:tab w:val="right" w:pos="8494" w:leader="dot"/>
       </w:tabs>
       <w:suppressAutoHyphens w:val="0"/>
@@ -5913,14 +6151,14 @@
     </a:clrScheme>
     <a:fontScheme name="Office">
       <a:majorFont>
-        <a:latin typeface="Arial"/>
-        <a:ea typeface="Arial"/>
-        <a:cs typeface="Arial"/>
+        <a:latin typeface="Helvetica"/>
+        <a:ea typeface="Helvetica"/>
+        <a:cs typeface="Helvetica"/>
       </a:majorFont>
       <a:minorFont>
-        <a:latin typeface="Arial"/>
-        <a:ea typeface="Arial"/>
-        <a:cs typeface="Arial"/>
+        <a:latin typeface="Helvetica"/>
+        <a:ea typeface="Helvetica"/>
+        <a:cs typeface="Helvetica"/>
       </a:minorFont>
     </a:fontScheme>
     <a:fmtScheme name="Office">
@@ -6002,13 +6240,7 @@
           <a:effectLst/>
         </a:effectStyle>
         <a:effectStyle>
-          <a:effectLst>
-            <a:outerShdw sx="100000" sy="100000" kx="0" ky="0" algn="b" rotWithShape="0" blurRad="38100" dist="20000" dir="5400000">
-              <a:srgbClr val="000000">
-                <a:alpha val="38000"/>
-              </a:srgbClr>
-            </a:outerShdw>
-          </a:effectLst>
+          <a:effectLst/>
         </a:effectStyle>
       </a:effectStyleLst>
       <a:bgFillStyleLst>
@@ -6107,10 +6339,10 @@
             </a:solidFill>
             <a:effectLst/>
             <a:uFillTx/>
-            <a:latin typeface="Cambria"/>
-            <a:ea typeface="Cambria"/>
-            <a:cs typeface="Cambria"/>
-            <a:sym typeface="Cambria"/>
+            <a:latin typeface="Arial"/>
+            <a:ea typeface="Arial"/>
+            <a:cs typeface="Arial"/>
+            <a:sym typeface="Arial"/>
           </a:defRPr>
         </a:defPPr>
         <a:lvl1pPr marL="0" marR="0" indent="0" algn="l" defTabSz="914400" rtl="0" fontAlgn="auto" latinLnBrk="1" hangingPunct="0">
@@ -6365,13 +6597,7 @@
           <a:prstDash val="solid"/>
           <a:round/>
         </a:ln>
-        <a:effectLst>
-          <a:outerShdw sx="100000" sy="100000" kx="0" ky="0" algn="b" rotWithShape="0" blurRad="38100" dist="20000" dir="5400000">
-            <a:srgbClr val="000000">
-              <a:alpha val="38000"/>
-            </a:srgbClr>
-          </a:outerShdw>
-        </a:effectLst>
+        <a:effectLst/>
         <a:sp3d/>
       </a:spPr>
       <a:bodyPr rot="0" spcFirstLastPara="1" vertOverflow="overflow" horzOverflow="overflow" vert="horz" wrap="square" lIns="91439" tIns="45719" rIns="91439" bIns="45719" numCol="1" spcCol="38100" rtlCol="0" anchor="t" upright="0">
@@ -6684,10 +6910,10 @@
             </a:solidFill>
             <a:effectLst/>
             <a:uFillTx/>
-            <a:latin typeface="Cambria"/>
-            <a:ea typeface="Cambria"/>
-            <a:cs typeface="Cambria"/>
-            <a:sym typeface="Cambria"/>
+            <a:latin typeface="Arial"/>
+            <a:ea typeface="Arial"/>
+            <a:cs typeface="Arial"/>
+            <a:sym typeface="Arial"/>
           </a:defRPr>
         </a:defPPr>
         <a:lvl1pPr marL="0" marR="0" indent="0" algn="l" defTabSz="914400" rtl="0" fontAlgn="auto" latinLnBrk="1" hangingPunct="0">

--- a/Entrega4/Diseno de Interfaces.docx
+++ b/Entrega4/Diseno de Interfaces.docx
@@ -262,12 +262,6 @@
         </w:rPr>
         <w:t xml:space="preserve">Revisión </w:t>
       </w:r>
-    </w:p>
-    <w:p>
-      <w:pPr>
-        <w:ind w:left="2700"/>
-        <w:jc w:val="both"/>
-      </w:pPr>
     </w:p>
     <w:p>
       <w:pPr>
@@ -409,62 +403,72 @@
             </w:pPr>
             <w:r>
               <w:rPr>
+                <w:rFonts w:ascii="Arial Unicode MS" w:eastAsia="Arial Unicode MS" w:hAnsi="Arial Unicode MS" w:cs="Arial Unicode MS"/>
+                <w:noProof/>
+                <w:lang w:val="es-AR"/>
+              </w:rPr>
+              <w:drawing>
+                <wp:anchor distT="0" distB="0" distL="0" distR="0" simplePos="0" relativeHeight="251661312" behindDoc="0" locked="0" layoutInCell="1" allowOverlap="1">
+                  <wp:simplePos x="0" y="0"/>
+                  <wp:positionH relativeFrom="column">
+                    <wp:align>center</wp:align>
+                  </wp:positionH>
+                  <wp:positionV relativeFrom="paragraph">
+                    <wp:posOffset>8166100</wp:posOffset>
+                  </wp:positionV>
+                  <wp:extent cx="1112520" cy="654050"/>
+                  <wp:effectExtent l="19050" t="0" r="0" b="0"/>
+                  <wp:wrapSquare wrapText="largest"/>
+                  <wp:docPr id="3" name="Imagen 3"/>
+                  <wp:cNvGraphicFramePr>
+                    <a:graphicFrameLocks xmlns:a="http://schemas.openxmlformats.org/drawingml/2006/main" noChangeAspect="1"/>
+                  </wp:cNvGraphicFramePr>
+                  <a:graphic xmlns:a="http://schemas.openxmlformats.org/drawingml/2006/main">
+                    <a:graphicData uri="http://schemas.openxmlformats.org/drawingml/2006/picture">
+                      <pic:pic xmlns:pic="http://schemas.openxmlformats.org/drawingml/2006/picture">
+                        <pic:nvPicPr>
+                          <pic:cNvPr id="0" name="Picture 3"/>
+                          <pic:cNvPicPr>
+                            <a:picLocks noChangeAspect="1" noChangeArrowheads="1"/>
+                          </pic:cNvPicPr>
+                        </pic:nvPicPr>
+                        <pic:blipFill>
+                          <a:blip r:embed="rId7" cstate="print"/>
+                          <a:srcRect/>
+                          <a:stretch>
+                            <a:fillRect/>
+                          </a:stretch>
+                        </pic:blipFill>
+                        <pic:spPr bwMode="auto">
+                          <a:xfrm>
+                            <a:off x="0" y="0"/>
+                            <a:ext cx="1112520" cy="654050"/>
+                          </a:xfrm>
+                          <a:prstGeom prst="rect">
+                            <a:avLst/>
+                          </a:prstGeom>
+                          <a:solidFill>
+                            <a:srgbClr val="FFFFFF"/>
+                          </a:solidFill>
+                          <a:ln w="9525">
+                            <a:noFill/>
+                            <a:miter lim="800000"/>
+                            <a:headEnd/>
+                            <a:tailEnd/>
+                          </a:ln>
+                        </pic:spPr>
+                      </pic:pic>
+                    </a:graphicData>
+                  </a:graphic>
+                </wp:anchor>
+              </w:drawing>
+            </w:r>
+            <w:r>
+              <w:rPr>
                 <w:rStyle w:val="Nmerodepgina"/>
                 <w:rFonts w:ascii="Arial Unicode MS" w:eastAsia="Arial Unicode MS" w:hAnsi="Arial Unicode MS" w:cs="Arial Unicode MS"/>
               </w:rPr>
               <w:br/>
-            </w:r>
-            <w:r>
-              <w:rPr>
-                <w:rStyle w:val="Nmerodepgina"/>
-                <w:rFonts w:ascii="Times New Roman" w:eastAsia="Times New Roman" w:hAnsi="Times New Roman" w:cs="Times New Roman"/>
-                <w:noProof/>
-                <w:sz w:val="24"/>
-                <w:szCs w:val="24"/>
-                <w:lang w:val="es-AR"/>
-              </w:rPr>
-              <w:drawing>
-                <wp:inline distT="0" distB="0" distL="0" distR="0">
-                  <wp:extent cx="1028700" cy="514350"/>
-                  <wp:effectExtent l="0" t="0" r="0" b="0"/>
-                  <wp:docPr id="1073741825" name="officeArt object"/>
-                  <wp:cNvGraphicFramePr/>
-                  <a:graphic xmlns:a="http://schemas.openxmlformats.org/drawingml/2006/main">
-                    <a:graphicData uri="http://schemas.openxmlformats.org/drawingml/2006/picture">
-                      <pic:pic xmlns:pic="http://schemas.openxmlformats.org/drawingml/2006/picture">
-                        <pic:nvPicPr>
-                          <pic:cNvPr id="1073741825" name="image1.png"/>
-                          <pic:cNvPicPr>
-                            <a:picLocks noChangeAspect="1"/>
-                          </pic:cNvPicPr>
-                        </pic:nvPicPr>
-                        <pic:blipFill>
-                          <a:blip r:embed="rId7" cstate="print">
-                            <a:extLst/>
-                          </a:blip>
-                          <a:stretch>
-                            <a:fillRect/>
-                          </a:stretch>
-                        </pic:blipFill>
-                        <pic:spPr>
-                          <a:xfrm>
-                            <a:off x="0" y="0"/>
-                            <a:ext cx="1028700" cy="514350"/>
-                          </a:xfrm>
-                          <a:prstGeom prst="rect">
-                            <a:avLst/>
-                          </a:prstGeom>
-                          <a:ln w="12700" cap="flat">
-                            <a:noFill/>
-                            <a:miter lim="400000"/>
-                          </a:ln>
-                          <a:effectLst/>
-                        </pic:spPr>
-                      </pic:pic>
-                    </a:graphicData>
-                  </a:graphic>
-                </wp:inline>
-              </w:drawing>
             </w:r>
           </w:p>
         </w:tc>
@@ -518,13 +522,6 @@
     </w:p>
     <w:p>
       <w:pPr>
-        <w:widowControl w:val="0"/>
-        <w:ind w:left="2700" w:hanging="2700"/>
-        <w:jc w:val="both"/>
-      </w:pPr>
-    </w:p>
-    <w:p>
-      <w:pPr>
         <w:pStyle w:val="Textoindependiente"/>
         <w:jc w:val="both"/>
         <w:sectPr>
@@ -537,43 +534,6 @@
           <w:cols w:space="720"/>
           <w:titlePg/>
         </w:sectPr>
-      </w:pPr>
-    </w:p>
-    <w:p>
-      <w:pPr>
-        <w:pStyle w:val="guiazul"/>
-        <w:ind w:left="360"/>
-        <w:jc w:val="both"/>
-      </w:pPr>
-    </w:p>
-    <w:p>
-      <w:pPr>
-        <w:pStyle w:val="Textoindependiente"/>
-        <w:jc w:val="both"/>
-      </w:pPr>
-    </w:p>
-    <w:p>
-      <w:pPr>
-        <w:pStyle w:val="Textoindependiente"/>
-        <w:jc w:val="both"/>
-      </w:pPr>
-    </w:p>
-    <w:p>
-      <w:pPr>
-        <w:pStyle w:val="Textoindependiente"/>
-        <w:jc w:val="both"/>
-      </w:pPr>
-    </w:p>
-    <w:p>
-      <w:pPr>
-        <w:pStyle w:val="Textoindependiente"/>
-        <w:jc w:val="both"/>
-      </w:pPr>
-    </w:p>
-    <w:p>
-      <w:pPr>
-        <w:pStyle w:val="Textoindependiente"/>
-        <w:jc w:val="both"/>
       </w:pPr>
     </w:p>
     <w:p>
@@ -1075,7 +1035,69 @@
             </w:tcMar>
             <w:vAlign w:val="center"/>
           </w:tcPr>
-          <w:p/>
+          <w:p>
+            <w:r>
+              <w:rPr>
+                <w:noProof/>
+                <w:lang w:val="es-AR"/>
+              </w:rPr>
+              <w:drawing>
+                <wp:anchor distT="0" distB="0" distL="0" distR="0" simplePos="0" relativeHeight="251663360" behindDoc="0" locked="0" layoutInCell="1" allowOverlap="1">
+                  <wp:simplePos x="0" y="0"/>
+                  <wp:positionH relativeFrom="column">
+                    <wp:posOffset>458470</wp:posOffset>
+                  </wp:positionH>
+                  <wp:positionV relativeFrom="paragraph">
+                    <wp:posOffset>-194310</wp:posOffset>
+                  </wp:positionV>
+                  <wp:extent cx="781050" cy="628650"/>
+                  <wp:effectExtent l="19050" t="0" r="0" b="0"/>
+                  <wp:wrapSquare wrapText="largest"/>
+                  <wp:docPr id="5" name="Imagen 5"/>
+                  <wp:cNvGraphicFramePr>
+                    <a:graphicFrameLocks xmlns:a="http://schemas.openxmlformats.org/drawingml/2006/main" noChangeAspect="1"/>
+                  </wp:cNvGraphicFramePr>
+                  <a:graphic xmlns:a="http://schemas.openxmlformats.org/drawingml/2006/main">
+                    <a:graphicData uri="http://schemas.openxmlformats.org/drawingml/2006/picture">
+                      <pic:pic xmlns:pic="http://schemas.openxmlformats.org/drawingml/2006/picture">
+                        <pic:nvPicPr>
+                          <pic:cNvPr id="0" name="Picture 5"/>
+                          <pic:cNvPicPr>
+                            <a:picLocks noChangeAspect="1" noChangeArrowheads="1"/>
+                          </pic:cNvPicPr>
+                        </pic:nvPicPr>
+                        <pic:blipFill>
+                          <a:blip r:embed="rId12"/>
+                          <a:srcRect/>
+                          <a:stretch>
+                            <a:fillRect/>
+                          </a:stretch>
+                        </pic:blipFill>
+                        <pic:spPr bwMode="auto">
+                          <a:xfrm>
+                            <a:off x="0" y="0"/>
+                            <a:ext cx="781050" cy="628650"/>
+                          </a:xfrm>
+                          <a:prstGeom prst="rect">
+                            <a:avLst/>
+                          </a:prstGeom>
+                          <a:solidFill>
+                            <a:srgbClr val="FFFFFF"/>
+                          </a:solidFill>
+                          <a:ln w="9525">
+                            <a:noFill/>
+                            <a:miter lim="800000"/>
+                            <a:headEnd/>
+                            <a:tailEnd/>
+                          </a:ln>
+                        </pic:spPr>
+                      </pic:pic>
+                    </a:graphicData>
+                  </a:graphic>
+                </wp:anchor>
+              </w:drawing>
+            </w:r>
+          </w:p>
         </w:tc>
       </w:tr>
     </w:tbl>
@@ -1486,7 +1508,7 @@
                           </pic:cNvPicPr>
                         </pic:nvPicPr>
                         <pic:blipFill>
-                          <a:blip r:embed="rId12">
+                          <a:blip r:embed="rId13">
                             <a:extLst/>
                           </a:blip>
                           <a:stretch>
@@ -1559,6 +1581,67 @@
                 <w:lang w:val="fr-FR"/>
               </w:rPr>
             </w:pPr>
+            <w:r>
+              <w:rPr>
+                <w:noProof/>
+                <w:lang w:val="es-AR"/>
+              </w:rPr>
+              <w:drawing>
+                <wp:anchor distT="0" distB="0" distL="0" distR="0" simplePos="0" relativeHeight="251662336" behindDoc="0" locked="0" layoutInCell="1" allowOverlap="1">
+                  <wp:simplePos x="0" y="0"/>
+                  <wp:positionH relativeFrom="column">
+                    <wp:posOffset>428625</wp:posOffset>
+                  </wp:positionH>
+                  <wp:positionV relativeFrom="paragraph">
+                    <wp:posOffset>-5715</wp:posOffset>
+                  </wp:positionV>
+                  <wp:extent cx="1421130" cy="1162050"/>
+                  <wp:effectExtent l="19050" t="0" r="7620" b="0"/>
+                  <wp:wrapSquare wrapText="largest"/>
+                  <wp:docPr id="4" name="Imagen 4"/>
+                  <wp:cNvGraphicFramePr>
+                    <a:graphicFrameLocks xmlns:a="http://schemas.openxmlformats.org/drawingml/2006/main" noChangeAspect="1"/>
+                  </wp:cNvGraphicFramePr>
+                  <a:graphic xmlns:a="http://schemas.openxmlformats.org/drawingml/2006/main">
+                    <a:graphicData uri="http://schemas.openxmlformats.org/drawingml/2006/picture">
+                      <pic:pic xmlns:pic="http://schemas.openxmlformats.org/drawingml/2006/picture">
+                        <pic:nvPicPr>
+                          <pic:cNvPr id="0" name="Picture 4"/>
+                          <pic:cNvPicPr>
+                            <a:picLocks noChangeAspect="1" noChangeArrowheads="1"/>
+                          </pic:cNvPicPr>
+                        </pic:nvPicPr>
+                        <pic:blipFill>
+                          <a:blip r:embed="rId12"/>
+                          <a:srcRect/>
+                          <a:stretch>
+                            <a:fillRect/>
+                          </a:stretch>
+                        </pic:blipFill>
+                        <pic:spPr bwMode="auto">
+                          <a:xfrm>
+                            <a:off x="0" y="0"/>
+                            <a:ext cx="1421130" cy="1162050"/>
+                          </a:xfrm>
+                          <a:prstGeom prst="rect">
+                            <a:avLst/>
+                          </a:prstGeom>
+                          <a:solidFill>
+                            <a:srgbClr val="FFFFFF"/>
+                          </a:solidFill>
+                          <a:ln w="9525">
+                            <a:noFill/>
+                            <a:miter lim="800000"/>
+                            <a:headEnd/>
+                            <a:tailEnd/>
+                          </a:ln>
+                        </pic:spPr>
+                      </pic:pic>
+                    </a:graphicData>
+                  </a:graphic>
+                </wp:anchor>
+              </w:drawing>
+            </w:r>
           </w:p>
           <w:p>
             <w:pPr>
@@ -1771,10 +1854,10 @@
       <w:pPr>
         <w:jc w:val="both"/>
         <w:sectPr>
-          <w:headerReference w:type="default" r:id="rId13"/>
-          <w:footerReference w:type="default" r:id="rId14"/>
-          <w:headerReference w:type="first" r:id="rId15"/>
-          <w:footerReference w:type="first" r:id="rId16"/>
+          <w:headerReference w:type="default" r:id="rId14"/>
+          <w:footerReference w:type="default" r:id="rId15"/>
+          <w:headerReference w:type="first" r:id="rId16"/>
+          <w:footerReference w:type="first" r:id="rId17"/>
           <w:pgSz w:w="11900" w:h="16840"/>
           <w:pgMar w:top="1417" w:right="1701" w:bottom="1417" w:left="1701" w:header="708" w:footer="708" w:gutter="0"/>
           <w:cols w:space="720"/>
@@ -2195,7 +2278,7 @@
           <w:color w:val="0000FF"/>
           <w:u w:color="0000FF"/>
         </w:rPr>
-        <w:t>Identificación y selección del tipo de interfaz a ser utilizada. Ejemplo: Textual, Visual, etc.</w:t>
+        <w:tab/>
       </w:r>
     </w:p>
     <w:p>
@@ -2204,40 +2287,162 @@
         <w:ind w:left="705"/>
         <w:rPr>
           <w:rStyle w:val="Nmerodepgina"/>
-          <w:color w:val="0000FF"/>
+          <w:color w:val="auto"/>
           <w:u w:color="0000FF"/>
         </w:rPr>
       </w:pPr>
-    </w:p>
-    <w:p>
-      <w:pPr>
-        <w:pStyle w:val="Normalindentado1"/>
-        <w:ind w:left="705"/>
-        <w:rPr>
-          <w:rStyle w:val="Nmerodepgina"/>
-          <w:color w:val="0000FF"/>
+      <w:r>
+        <w:rPr>
+          <w:rStyle w:val="Nmerodepgina"/>
+          <w:color w:val="auto"/>
           <w:u w:color="0000FF"/>
         </w:rPr>
-      </w:pPr>
-      <w:r>
-        <w:rPr>
-          <w:rStyle w:val="Nmerodepgina"/>
-          <w:color w:val="0000FF"/>
+        <w:t xml:space="preserve">El sistema utilizará una interfaz de tipo Visual para que sea fácil de aprender y de utilizar. Habrá múltiples </w:t>
+      </w:r>
+      <w:r>
+        <w:rPr>
+          <w:rStyle w:val="Nmerodepgina"/>
+          <w:color w:val="auto"/>
           <w:u w:color="0000FF"/>
         </w:rPr>
-        <w:tab/>
-      </w:r>
-    </w:p>
-    <w:p>
-      <w:pPr>
-        <w:pStyle w:val="Normalindentado1"/>
-        <w:ind w:left="705"/>
-        <w:rPr>
-          <w:rStyle w:val="Nmerodepgina"/>
-          <w:color w:val="0000FF"/>
+        <w:t>pantallas</w:t>
+      </w:r>
+      <w:r>
+        <w:rPr>
+          <w:rStyle w:val="Nmerodepgina"/>
+          <w:color w:val="auto"/>
           <w:u w:color="0000FF"/>
         </w:rPr>
-      </w:pPr>
+        <w:t xml:space="preserve"> para interactuar con el sistema, en las cuales habrá diferente i</w:t>
+      </w:r>
+      <w:r>
+        <w:rPr>
+          <w:rStyle w:val="Nmerodepgina"/>
+          <w:color w:val="auto"/>
+          <w:u w:color="0000FF"/>
+        </w:rPr>
+        <w:t>n</w:t>
+      </w:r>
+      <w:r>
+        <w:rPr>
+          <w:rStyle w:val="Nmerodepgina"/>
+          <w:color w:val="auto"/>
+          <w:u w:color="0000FF"/>
+        </w:rPr>
+        <w:t>formación. Como restricción</w:t>
+      </w:r>
+      <w:r>
+        <w:rPr>
+          <w:rStyle w:val="Nmerodepgina"/>
+          <w:color w:val="auto"/>
+          <w:u w:color="0000FF"/>
+        </w:rPr>
+        <w:t xml:space="preserve"> y para lograr una interfaz consistente</w:t>
+      </w:r>
+      <w:r>
+        <w:rPr>
+          <w:rStyle w:val="Nmerodepgina"/>
+          <w:color w:val="auto"/>
+          <w:u w:color="0000FF"/>
+        </w:rPr>
+        <w:t>, todas</w:t>
+      </w:r>
+      <w:r>
+        <w:rPr>
+          <w:rStyle w:val="Nmerodepgina"/>
+          <w:color w:val="auto"/>
+          <w:u w:color="0000FF"/>
+        </w:rPr>
+        <w:t xml:space="preserve"> las ventanas</w:t>
+      </w:r>
+      <w:r>
+        <w:rPr>
+          <w:rStyle w:val="Nmerodepgina"/>
+          <w:color w:val="auto"/>
+          <w:u w:color="0000FF"/>
+        </w:rPr>
+        <w:t xml:space="preserve"> ma</w:t>
+      </w:r>
+      <w:r>
+        <w:rPr>
+          <w:rStyle w:val="Nmerodepgina"/>
+          <w:color w:val="auto"/>
+          <w:u w:color="0000FF"/>
+        </w:rPr>
+        <w:t>n</w:t>
+      </w:r>
+      <w:r>
+        <w:rPr>
+          <w:rStyle w:val="Nmerodepgina"/>
+          <w:color w:val="auto"/>
+          <w:u w:color="0000FF"/>
+        </w:rPr>
+        <w:t xml:space="preserve">tendrán </w:t>
+      </w:r>
+      <w:r>
+        <w:rPr>
+          <w:rStyle w:val="Nmerodepgina"/>
+          <w:color w:val="auto"/>
+          <w:u w:color="0000FF"/>
+        </w:rPr>
+        <w:t xml:space="preserve">similares reglas de diseño como </w:t>
+      </w:r>
+      <w:r>
+        <w:rPr>
+          <w:rStyle w:val="Nmerodepgina"/>
+          <w:color w:val="auto"/>
+          <w:u w:color="0000FF"/>
+        </w:rPr>
+        <w:t>los colores del blog de Couch Inn</w:t>
+      </w:r>
+      <w:r>
+        <w:rPr>
+          <w:rStyle w:val="Nmerodepgina"/>
+          <w:color w:val="auto"/>
+          <w:u w:color="0000FF"/>
+        </w:rPr>
+        <w:t>, mismo formato de letras, etc</w:t>
+      </w:r>
+      <w:r>
+        <w:rPr>
+          <w:rStyle w:val="Nmerodepgina"/>
+          <w:color w:val="auto"/>
+          <w:u w:color="0000FF"/>
+        </w:rPr>
+        <w:t>. Cada una de estas ventanas podrán accederse de manera fácil a través de los men</w:t>
+      </w:r>
+      <w:r>
+        <w:rPr>
+          <w:rStyle w:val="Nmerodepgina"/>
+          <w:color w:val="auto"/>
+          <w:u w:color="0000FF"/>
+        </w:rPr>
+        <w:t>ús y botones</w:t>
+      </w:r>
+      <w:r>
+        <w:rPr>
+          <w:rStyle w:val="Nmerodepgina"/>
+          <w:color w:val="auto"/>
+          <w:u w:color="0000FF"/>
+        </w:rPr>
+        <w:t xml:space="preserve"> que provee el sistema para un acelerar la intera</w:t>
+      </w:r>
+      <w:r>
+        <w:rPr>
+          <w:rStyle w:val="Nmerodepgina"/>
+          <w:color w:val="auto"/>
+          <w:u w:color="0000FF"/>
+        </w:rPr>
+        <w:t>c</w:t>
+      </w:r>
+      <w:r>
+        <w:rPr>
+          <w:rStyle w:val="Nmerodepgina"/>
+          <w:color w:val="auto"/>
+          <w:u w:color="0000FF"/>
+        </w:rPr>
+        <w:t>ción.</w:t>
+      </w:r>
     </w:p>
     <w:p>
       <w:pPr>
@@ -2434,7 +2639,7 @@
                     </pic:cNvPicPr>
                   </pic:nvPicPr>
                   <pic:blipFill>
-                    <a:blip r:embed="rId17">
+                    <a:blip r:embed="rId18">
                       <a:extLst/>
                     </a:blip>
                     <a:stretch>
@@ -2581,6 +2786,7 @@
           <w:rStyle w:val="Nmerodepgina"/>
           <w:kern w:val="32"/>
         </w:rPr>
+        <w:lastRenderedPageBreak/>
         <w:t>Generación de ayudas</w:t>
       </w:r>
       <w:bookmarkEnd w:id="5"/>
@@ -2626,7 +2832,6 @@
           <w:color w:val="auto"/>
           <w:u w:color="0000FF"/>
         </w:rPr>
-        <w:lastRenderedPageBreak/>
         <w:t>lizar el sistema de manera correcta. También habrá una sección de preguntas y respuestas que explicará los beneficios de ser usuario y vip y cómo poder serlo.</w:t>
       </w:r>
     </w:p>
@@ -3225,7 +3430,7 @@
         <w:color w:val="241A61"/>
         <w:u w:color="241A61"/>
       </w:rPr>
-      <w:t>5</w:t>
+      <w:t>7</w:t>
     </w:r>
     <w:r>
       <w:rPr>
